--- a/SE-Over view of IT Industries .docx
+++ b/SE-Over view of IT Industries .docx
@@ -10,15 +10,30 @@
           <w:sz w:val="32"/>
         </w:rPr>
       </w:pPr>
+      <w:bookmarkStart w:id="0" w:name="_GoBack"/>
       <w:r>
         <w:rPr>
           <w:b/>
           <w:sz w:val="32"/>
         </w:rPr>
-        <w:t>SE-Overview Of IT Industries</w:t>
-      </w:r>
-      <w:bookmarkStart w:id="0" w:name="_GoBack"/>
-      <w:bookmarkEnd w:id="0"/>
+        <w:t xml:space="preserve">SE-Overview </w:t>
+      </w:r>
+      <w:proofErr w:type="gramStart"/>
+      <w:r>
+        <w:rPr>
+          <w:b/>
+          <w:sz w:val="32"/>
+        </w:rPr>
+        <w:t>Of</w:t>
+      </w:r>
+      <w:proofErr w:type="gramEnd"/>
+      <w:r>
+        <w:rPr>
+          <w:b/>
+          <w:sz w:val="32"/>
+        </w:rPr>
+        <w:t xml:space="preserve"> IT Industries</w:t>
+      </w:r>
     </w:p>
     <w:p>
       <w:pPr>
@@ -27,8 +42,13 @@
           <w:tab w:val="center" w:pos="4513"/>
         </w:tabs>
       </w:pPr>
-      <w:r>
-        <w:t xml:space="preserve">Q-1. </w:t>
+      <w:proofErr w:type="gramStart"/>
+      <w:r>
+        <w:t>Q-1.</w:t>
+      </w:r>
+      <w:proofErr w:type="gramEnd"/>
+      <w:r>
+        <w:t xml:space="preserve"> </w:t>
       </w:r>
       <w:r>
         <w:t>What is software? What is software engineering?</w:t>
@@ -45,8 +65,13 @@
           <w:shd w:val="clear" w:color="auto" w:fill="FFFFFF"/>
         </w:rPr>
       </w:pPr>
-      <w:r>
-        <w:t xml:space="preserve">Ans-1. </w:t>
+      <w:proofErr w:type="gramStart"/>
+      <w:r>
+        <w:t>Ans-1.</w:t>
+      </w:r>
+      <w:proofErr w:type="gramEnd"/>
+      <w:r>
+        <w:t xml:space="preserve"> </w:t>
       </w:r>
       <w:r>
         <w:rPr>
@@ -81,35 +106,27 @@
         </w:rPr>
         <w:t>The two main categories of software are </w:t>
       </w:r>
-      <w:hyperlink r:id="rId8" w:history="1">
-        <w:r>
-          <w:rPr>
-            <w:rStyle w:val="Hyperlink"/>
-            <w:rFonts w:cs="Arial"/>
-            <w:color w:val="auto"/>
-            <w:shd w:val="clear" w:color="auto" w:fill="FFFFFF"/>
-          </w:rPr>
-          <w:t>application</w:t>
-        </w:r>
-      </w:hyperlink>
       <w:r>
         <w:rPr>
           <w:rFonts w:cs="Arial"/>
           <w:shd w:val="clear" w:color="auto" w:fill="FFFFFF"/>
         </w:rPr>
+        <w:t>application</w:t>
+      </w:r>
+      <w:r>
+        <w:rPr>
+          <w:rFonts w:cs="Arial"/>
+          <w:shd w:val="clear" w:color="auto" w:fill="FFFFFF"/>
+        </w:rPr>
         <w:t> software and </w:t>
       </w:r>
-      <w:hyperlink r:id="rId9" w:history="1">
-        <w:r>
-          <w:rPr>
-            <w:rStyle w:val="Hyperlink"/>
-            <w:rFonts w:cs="Arial"/>
-            <w:color w:val="auto"/>
-            <w:shd w:val="clear" w:color="auto" w:fill="FFFFFF"/>
-          </w:rPr>
-          <w:t>system software</w:t>
-        </w:r>
-      </w:hyperlink>
+      <w:r>
+        <w:rPr>
+          <w:rFonts w:cs="Arial"/>
+          <w:shd w:val="clear" w:color="auto" w:fill="FFFFFF"/>
+        </w:rPr>
+        <w:t>system software</w:t>
+      </w:r>
       <w:r>
         <w:rPr>
           <w:rFonts w:cs="Arial"/>
@@ -136,7 +153,25 @@
           <w:b/>
           <w:shd w:val="clear" w:color="auto" w:fill="FFFFFF"/>
         </w:rPr>
-        <w:t>Software engineering is defined as a process of analyzing user requirements and then designing, building, and testing software application which will satisfy those requirements.</w:t>
+        <w:t xml:space="preserve">Software engineering is defined as a process of </w:t>
+      </w:r>
+      <w:proofErr w:type="spellStart"/>
+      <w:r>
+        <w:rPr>
+          <w:rFonts w:cs="Arial"/>
+          <w:b/>
+          <w:shd w:val="clear" w:color="auto" w:fill="FFFFFF"/>
+        </w:rPr>
+        <w:t>analyzing</w:t>
+      </w:r>
+      <w:proofErr w:type="spellEnd"/>
+      <w:r>
+        <w:rPr>
+          <w:rFonts w:cs="Arial"/>
+          <w:b/>
+          <w:shd w:val="clear" w:color="auto" w:fill="FFFFFF"/>
+        </w:rPr>
+        <w:t xml:space="preserve"> user requirements and then designing, building, and testing software application which will satisfy those requirements.</w:t>
       </w:r>
     </w:p>
     <w:p>
@@ -146,13 +181,23 @@
           <w:tab w:val="center" w:pos="4513"/>
         </w:tabs>
       </w:pPr>
+      <w:proofErr w:type="gramStart"/>
       <w:r>
         <w:rPr>
           <w:rFonts w:cs="Arial"/>
           <w:b/>
           <w:shd w:val="clear" w:color="auto" w:fill="FFFFFF"/>
         </w:rPr>
-        <w:t xml:space="preserve">Q-2. </w:t>
+        <w:t>Q-2.</w:t>
+      </w:r>
+      <w:proofErr w:type="gramEnd"/>
+      <w:r>
+        <w:rPr>
+          <w:rFonts w:cs="Arial"/>
+          <w:b/>
+          <w:shd w:val="clear" w:color="auto" w:fill="FFFFFF"/>
+        </w:rPr>
+        <w:t xml:space="preserve"> </w:t>
       </w:r>
       <w:r>
         <w:t>Explain types of software</w:t>
@@ -181,7 +226,25 @@
           <w:b/>
           <w:lang w:eastAsia="en-IN"/>
         </w:rPr>
-        <w:t>There are different types of software based on their classification. However, if we broadly classify the types of software in a computer, there are two major types as listed below:</w:t>
+        <w:t xml:space="preserve">There </w:t>
+      </w:r>
+      <w:proofErr w:type="gramStart"/>
+      <w:r>
+        <w:rPr>
+          <w:rFonts w:eastAsia="Times New Roman" w:cs="Arial"/>
+          <w:b/>
+          <w:lang w:eastAsia="en-IN"/>
+        </w:rPr>
+        <w:t>are</w:t>
+      </w:r>
+      <w:proofErr w:type="gramEnd"/>
+      <w:r>
+        <w:rPr>
+          <w:rFonts w:eastAsia="Times New Roman" w:cs="Arial"/>
+          <w:b/>
+          <w:lang w:eastAsia="en-IN"/>
+        </w:rPr>
+        <w:t xml:space="preserve"> different types of software based on their classification. However, if we broadly classify the types of software in a computer, there are two major types as listed below:</w:t>
       </w:r>
     </w:p>
     <w:p>
@@ -300,7 +363,7 @@
                     <pic:cNvPicPr/>
                   </pic:nvPicPr>
                   <pic:blipFill>
-                    <a:blip r:embed="rId10">
+                    <a:blip r:embed="rId8">
                       <a:extLst>
                         <a:ext uri="{28A0092B-C50C-407E-A947-70E740481C1C}">
                           <a14:useLocalDpi xmlns:a14="http://schemas.microsoft.com/office/drawing/2010/main" val="0"/>
@@ -481,7 +544,25 @@
           <w:b/>
           <w:lang w:eastAsia="en-IN"/>
         </w:rPr>
-        <w:t>Application software refers to a set of programs and instructions that help perform specific tasks, on a computer system. It is mainly designed to meet certain requirements of a particular environment. Application software can be downloaded and installed manually on the computer system and these software have nothing to do with the system core functions.</w:t>
+        <w:t xml:space="preserve">Application software refers to a set of programs and instructions that help perform specific tasks, on a computer system. It is mainly designed to meet certain requirements of a particular environment. Application software can be downloaded and installed manually on the computer system and </w:t>
+      </w:r>
+      <w:proofErr w:type="gramStart"/>
+      <w:r>
+        <w:rPr>
+          <w:rFonts w:eastAsia="Times New Roman" w:cs="Arial"/>
+          <w:b/>
+          <w:lang w:eastAsia="en-IN"/>
+        </w:rPr>
+        <w:t>these</w:t>
+      </w:r>
+      <w:proofErr w:type="gramEnd"/>
+      <w:r>
+        <w:rPr>
+          <w:rFonts w:eastAsia="Times New Roman" w:cs="Arial"/>
+          <w:b/>
+          <w:lang w:eastAsia="en-IN"/>
+        </w:rPr>
+        <w:t xml:space="preserve"> software have nothing to do with the system core functions.</w:t>
       </w:r>
     </w:p>
     <w:p>
@@ -502,7 +583,25 @@
           <w:b/>
           <w:lang w:eastAsia="en-IN"/>
         </w:rPr>
-        <w:t>For example: Word Processor, Microsoft Word, Spreadsheet, Web browser.</w:t>
+        <w:t xml:space="preserve">For example: Word Processor, Microsoft Word, </w:t>
+      </w:r>
+      <w:proofErr w:type="spellStart"/>
+      <w:r>
+        <w:rPr>
+          <w:rFonts w:eastAsia="Times New Roman" w:cs="Arial"/>
+          <w:b/>
+          <w:lang w:eastAsia="en-IN"/>
+        </w:rPr>
+        <w:t>Spreadsheet</w:t>
+      </w:r>
+      <w:proofErr w:type="spellEnd"/>
+      <w:r>
+        <w:rPr>
+          <w:rFonts w:eastAsia="Times New Roman" w:cs="Arial"/>
+          <w:b/>
+          <w:lang w:eastAsia="en-IN"/>
+        </w:rPr>
+        <w:t>, Web browser.</w:t>
       </w:r>
     </w:p>
     <w:p>
@@ -528,6 +627,7 @@
         <w:jc w:val="both"/>
         <w:textAlignment w:val="baseline"/>
       </w:pPr>
+      <w:proofErr w:type="gramStart"/>
       <w:r>
         <w:rPr>
           <w:rFonts w:ascii="Arial" w:eastAsia="Times New Roman" w:hAnsi="Arial" w:cs="Arial"/>
@@ -536,7 +636,18 @@
           <w:szCs w:val="24"/>
           <w:lang w:eastAsia="en-IN"/>
         </w:rPr>
-        <w:t xml:space="preserve">Q-3. </w:t>
+        <w:t>Q-3.</w:t>
+      </w:r>
+      <w:proofErr w:type="gramEnd"/>
+      <w:r>
+        <w:rPr>
+          <w:rFonts w:ascii="Arial" w:eastAsia="Times New Roman" w:hAnsi="Arial" w:cs="Arial"/>
+          <w:color w:val="000000"/>
+          <w:sz w:val="24"/>
+          <w:szCs w:val="24"/>
+          <w:lang w:eastAsia="en-IN"/>
+        </w:rPr>
+        <w:t xml:space="preserve"> </w:t>
       </w:r>
       <w:r>
         <w:t>What is SDLC? Explain each phase of SDLC</w:t>
@@ -559,6 +670,7 @@
       <w:r>
         <w:t xml:space="preserve">Ans-3 </w:t>
       </w:r>
+      <w:proofErr w:type="gramStart"/>
       <w:r>
         <w:rPr>
           <w:rStyle w:val="Strong"/>
@@ -568,7 +680,19 @@
           <w:szCs w:val="22"/>
           <w:bdr w:val="none" w:sz="0" w:space="0" w:color="auto" w:frame="1"/>
         </w:rPr>
-        <w:t>The Software Development Life Cycle (SDLC) </w:t>
+        <w:t>The</w:t>
+      </w:r>
+      <w:proofErr w:type="gramEnd"/>
+      <w:r>
+        <w:rPr>
+          <w:rStyle w:val="Strong"/>
+          <w:rFonts w:asciiTheme="minorHAnsi" w:hAnsiTheme="minorHAnsi" w:cs="Arial"/>
+          <w:spacing w:val="2"/>
+          <w:sz w:val="22"/>
+          <w:szCs w:val="22"/>
+          <w:bdr w:val="none" w:sz="0" w:space="0" w:color="auto" w:frame="1"/>
+        </w:rPr>
+        <w:t xml:space="preserve"> Software Development Life Cycle (SDLC) </w:t>
       </w:r>
       <w:r>
         <w:rPr>
@@ -659,7 +783,7 @@
                     <pic:cNvPicPr/>
                   </pic:nvPicPr>
                   <pic:blipFill>
-                    <a:blip r:embed="rId11"/>
+                    <a:blip r:embed="rId9"/>
                     <a:stretch>
                       <a:fillRect/>
                     </a:stretch>
@@ -904,14 +1028,25 @@
           <w:lang w:eastAsia="en-IN"/>
         </w:rPr>
       </w:pPr>
-      <w:r>
-        <w:rPr>
-          <w:rFonts w:eastAsia="Times New Roman" w:cs="Arial"/>
-          <w:color w:val="273239"/>
-          <w:spacing w:val="2"/>
-          <w:lang w:eastAsia="en-IN"/>
-        </w:rPr>
-        <w:t>things you need to know about this phase:</w:t>
+      <w:proofErr w:type="gramStart"/>
+      <w:r>
+        <w:rPr>
+          <w:rFonts w:eastAsia="Times New Roman" w:cs="Arial"/>
+          <w:color w:val="273239"/>
+          <w:spacing w:val="2"/>
+          <w:lang w:eastAsia="en-IN"/>
+        </w:rPr>
+        <w:t>things</w:t>
+      </w:r>
+      <w:proofErr w:type="gramEnd"/>
+      <w:r>
+        <w:rPr>
+          <w:rFonts w:eastAsia="Times New Roman" w:cs="Arial"/>
+          <w:color w:val="273239"/>
+          <w:spacing w:val="2"/>
+          <w:lang w:eastAsia="en-IN"/>
+        </w:rPr>
+        <w:t xml:space="preserve"> you need to know about this phase:</w:t>
       </w:r>
     </w:p>
     <w:p>
@@ -1150,7 +1285,27 @@
           <w:spacing w:val="2"/>
           <w:lang w:eastAsia="en-IN"/>
         </w:rPr>
-        <w:t> After successful testing, The software is deployed to a production environment and made available to end-users.</w:t>
+        <w:t xml:space="preserve"> After successful testing, </w:t>
+      </w:r>
+      <w:proofErr w:type="gramStart"/>
+      <w:r>
+        <w:rPr>
+          <w:rFonts w:eastAsia="Times New Roman" w:cs="Arial"/>
+          <w:color w:val="273239"/>
+          <w:spacing w:val="2"/>
+          <w:lang w:eastAsia="en-IN"/>
+        </w:rPr>
+        <w:t>The</w:t>
+      </w:r>
+      <w:proofErr w:type="gramEnd"/>
+      <w:r>
+        <w:rPr>
+          <w:rFonts w:eastAsia="Times New Roman" w:cs="Arial"/>
+          <w:color w:val="273239"/>
+          <w:spacing w:val="2"/>
+          <w:lang w:eastAsia="en-IN"/>
+        </w:rPr>
+        <w:t xml:space="preserve"> software is deployed to a production environment and made available to end-users.</w:t>
       </w:r>
     </w:p>
     <w:p>
@@ -1193,7 +1348,27 @@
           <w:spacing w:val="2"/>
           <w:lang w:eastAsia="en-IN"/>
         </w:rPr>
-        <w:t>This phase includes ongoing support, bug fixes, and updates to the software.</w:t>
+        <w:t xml:space="preserve">This phase includes </w:t>
+      </w:r>
+      <w:proofErr w:type="spellStart"/>
+      <w:r>
+        <w:rPr>
+          <w:rFonts w:eastAsia="Times New Roman" w:cs="Arial"/>
+          <w:color w:val="273239"/>
+          <w:spacing w:val="2"/>
+          <w:lang w:eastAsia="en-IN"/>
+        </w:rPr>
+        <w:t>ongoing</w:t>
+      </w:r>
+      <w:proofErr w:type="spellEnd"/>
+      <w:r>
+        <w:rPr>
+          <w:rFonts w:eastAsia="Times New Roman" w:cs="Arial"/>
+          <w:color w:val="273239"/>
+          <w:spacing w:val="2"/>
+          <w:lang w:eastAsia="en-IN"/>
+        </w:rPr>
+        <w:t xml:space="preserve"> support, bug fixes, and updates to the software.</w:t>
       </w:r>
     </w:p>
     <w:p>
@@ -1269,7 +1444,33 @@
           <w:bdr w:val="none" w:sz="0" w:space="0" w:color="auto" w:frame="1"/>
           <w:lang w:eastAsia="en-IN"/>
         </w:rPr>
-        <w:t> DevOps.</w:t>
+        <w:t> </w:t>
+      </w:r>
+      <w:proofErr w:type="spellStart"/>
+      <w:r>
+        <w:rPr>
+          <w:rFonts w:eastAsia="Times New Roman" w:cs="Arial"/>
+          <w:b/>
+          <w:bCs/>
+          <w:color w:val="273239"/>
+          <w:spacing w:val="2"/>
+          <w:bdr w:val="none" w:sz="0" w:space="0" w:color="auto" w:frame="1"/>
+          <w:lang w:eastAsia="en-IN"/>
+        </w:rPr>
+        <w:t>DevOps</w:t>
+      </w:r>
+      <w:proofErr w:type="spellEnd"/>
+      <w:r>
+        <w:rPr>
+          <w:rFonts w:eastAsia="Times New Roman" w:cs="Arial"/>
+          <w:b/>
+          <w:bCs/>
+          <w:color w:val="273239"/>
+          <w:spacing w:val="2"/>
+          <w:bdr w:val="none" w:sz="0" w:space="0" w:color="auto" w:frame="1"/>
+          <w:lang w:eastAsia="en-IN"/>
+        </w:rPr>
+        <w:t>.</w:t>
       </w:r>
     </w:p>
     <w:p>
@@ -1300,6 +1501,7 @@
           <w:szCs w:val="22"/>
         </w:rPr>
       </w:pPr>
+      <w:proofErr w:type="gramStart"/>
       <w:r>
         <w:rPr>
           <w:rFonts w:asciiTheme="minorHAnsi" w:hAnsiTheme="minorHAnsi" w:cs="Arial"/>
@@ -1309,7 +1511,19 @@
           <w:szCs w:val="22"/>
           <w:shd w:val="clear" w:color="auto" w:fill="FFFFFF"/>
         </w:rPr>
-        <w:t xml:space="preserve">Q-4. </w:t>
+        <w:t>Q-4.</w:t>
+      </w:r>
+      <w:proofErr w:type="gramEnd"/>
+      <w:r>
+        <w:rPr>
+          <w:rFonts w:asciiTheme="minorHAnsi" w:hAnsiTheme="minorHAnsi" w:cs="Arial"/>
+          <w:color w:val="273239"/>
+          <w:spacing w:val="2"/>
+          <w:sz w:val="22"/>
+          <w:szCs w:val="22"/>
+          <w:shd w:val="clear" w:color="auto" w:fill="FFFFFF"/>
+        </w:rPr>
+        <w:t xml:space="preserve"> </w:t>
       </w:r>
       <w:r>
         <w:rPr>
@@ -1317,31 +1531,46 @@
           <w:sz w:val="22"/>
           <w:szCs w:val="22"/>
         </w:rPr>
-        <w:t>What is DFD? Create a DFD diagram on Flipkart</w:t>
-      </w:r>
-    </w:p>
-    <w:p>
-      <w:pPr>
-        <w:pStyle w:val="NormalWeb"/>
-        <w:shd w:val="clear" w:color="auto" w:fill="FFFFFF"/>
-        <w:jc w:val="both"/>
-        <w:rPr>
-          <w:rFonts w:asciiTheme="minorHAnsi" w:hAnsiTheme="minorHAnsi" w:cs="Segoe UI"/>
-          <w:b/>
+        <w:t xml:space="preserve">What is DFD? Create a DFD diagram on </w:t>
+      </w:r>
+      <w:proofErr w:type="spellStart"/>
+      <w:r>
+        <w:rPr>
+          <w:rFonts w:asciiTheme="minorHAnsi" w:hAnsiTheme="minorHAnsi"/>
           <w:sz w:val="22"/>
           <w:szCs w:val="22"/>
         </w:rPr>
-      </w:pPr>
-      <w:r>
-        <w:t xml:space="preserve">Ans-4. </w:t>
-      </w:r>
-      <w:r>
+        <w:t>Flipkart</w:t>
+      </w:r>
+      <w:proofErr w:type="spellEnd"/>
+    </w:p>
+    <w:p>
+      <w:pPr>
+        <w:pStyle w:val="NormalWeb"/>
+        <w:shd w:val="clear" w:color="auto" w:fill="FFFFFF"/>
+        <w:jc w:val="both"/>
         <w:rPr>
           <w:rFonts w:asciiTheme="minorHAnsi" w:hAnsiTheme="minorHAnsi" w:cs="Segoe UI"/>
           <w:b/>
           <w:sz w:val="22"/>
           <w:szCs w:val="22"/>
         </w:rPr>
+      </w:pPr>
+      <w:proofErr w:type="gramStart"/>
+      <w:r>
+        <w:t>Ans-4.</w:t>
+      </w:r>
+      <w:proofErr w:type="gramEnd"/>
+      <w:r>
+        <w:t xml:space="preserve"> </w:t>
+      </w:r>
+      <w:r>
+        <w:rPr>
+          <w:rFonts w:asciiTheme="minorHAnsi" w:hAnsiTheme="minorHAnsi" w:cs="Segoe UI"/>
+          <w:b/>
+          <w:sz w:val="22"/>
+          <w:szCs w:val="22"/>
+        </w:rPr>
         <w:t>A Data Flow Diagram (DFD) is a traditional visual representation of the information flows within a system. A neat and clear DFD can depict the right amount of the system requirement graphically. It can be manual, automated, or a combination of both.</w:t>
       </w:r>
     </w:p>
@@ -1419,15 +1648,33 @@
           <w:b/>
           <w:lang w:eastAsia="en-IN"/>
         </w:rPr>
-        <w:t xml:space="preserve"> F</w:t>
-      </w:r>
+        <w:t xml:space="preserve"> </w:t>
+      </w:r>
+      <w:proofErr w:type="spellStart"/>
       <w:r>
         <w:rPr>
           <w:rFonts w:eastAsia="Times New Roman" w:cs="Segoe UI"/>
           <w:b/>
           <w:lang w:eastAsia="en-IN"/>
         </w:rPr>
-        <w:t>lipkart:</w:t>
+        <w:t>F</w:t>
+      </w:r>
+      <w:r>
+        <w:rPr>
+          <w:rFonts w:eastAsia="Times New Roman" w:cs="Segoe UI"/>
+          <w:b/>
+          <w:lang w:eastAsia="en-IN"/>
+        </w:rPr>
+        <w:t>lipkart</w:t>
+      </w:r>
+      <w:proofErr w:type="spellEnd"/>
+      <w:r>
+        <w:rPr>
+          <w:rFonts w:eastAsia="Times New Roman" w:cs="Segoe UI"/>
+          <w:b/>
+          <w:lang w:eastAsia="en-IN"/>
+        </w:rPr>
+        <w:t>:</w:t>
       </w:r>
     </w:p>
     <w:p>
@@ -1489,7 +1736,7 @@
                     </pic:cNvPicPr>
                   </pic:nvPicPr>
                   <pic:blipFill>
-                    <a:blip r:embed="rId12">
+                    <a:blip r:embed="rId10">
                       <a:extLst>
                         <a:ext uri="{28A0092B-C50C-407E-A947-70E740481C1C}">
                           <a14:useLocalDpi xmlns:a14="http://schemas.microsoft.com/office/drawing/2010/main" val="0"/>
@@ -1542,8 +1789,13 @@
         <w:jc w:val="both"/>
       </w:pPr>
       <w:r>
-        <w:t>Q-5.What is Flow chart? Create a flowchart to make addition of two numberS</w:t>
-      </w:r>
+        <w:t xml:space="preserve">Q-5.What is Flow chart? Create a flowchart to make addition of two </w:t>
+      </w:r>
+      <w:proofErr w:type="spellStart"/>
+      <w:r>
+        <w:t>numberS</w:t>
+      </w:r>
+      <w:proofErr w:type="spellEnd"/>
     </w:p>
     <w:p>
       <w:pPr>
@@ -1556,9 +1808,11 @@
           <w:shd w:val="clear" w:color="auto" w:fill="FFFFFF"/>
         </w:rPr>
       </w:pPr>
+      <w:proofErr w:type="gramStart"/>
       <w:r>
         <w:t>Ans-5.</w:t>
       </w:r>
+      <w:proofErr w:type="gramEnd"/>
       <w:r>
         <w:rPr>
           <w:rFonts w:ascii="Arial" w:hAnsi="Arial" w:cs="Arial"/>
@@ -1639,7 +1893,7 @@
                     <pic:cNvPicPr/>
                   </pic:nvPicPr>
                   <pic:blipFill>
-                    <a:blip r:embed="rId13"/>
+                    <a:blip r:embed="rId11"/>
                     <a:stretch>
                       <a:fillRect/>
                     </a:stretch>
@@ -1671,9 +1925,22 @@
           <w:shd w:val="clear" w:color="auto" w:fill="FFFFFF"/>
         </w:rPr>
       </w:pPr>
+      <w:proofErr w:type="gramStart"/>
       <w:r>
         <w:lastRenderedPageBreak/>
-        <w:t>Q-6. What is Use case Diagram? Create a use-case on bill payment on paytm.</w:t>
+        <w:t>Q-6.</w:t>
+      </w:r>
+      <w:proofErr w:type="gramEnd"/>
+      <w:r>
+        <w:t xml:space="preserve"> What is Use case Diagram? Create a use-case on bill payment on </w:t>
+      </w:r>
+      <w:proofErr w:type="spellStart"/>
+      <w:r>
+        <w:t>paytm</w:t>
+      </w:r>
+      <w:proofErr w:type="spellEnd"/>
+      <w:r>
+        <w:t>.</w:t>
       </w:r>
     </w:p>
     <w:p>
@@ -1682,15 +1949,33 @@
         <w:spacing w:before="100" w:beforeAutospacing="1" w:after="100" w:afterAutospacing="1" w:line="240" w:lineRule="auto"/>
         <w:jc w:val="both"/>
       </w:pPr>
+      <w:proofErr w:type="gramStart"/>
       <w:r>
         <w:t>Ans-6.</w:t>
       </w:r>
+      <w:proofErr w:type="gramEnd"/>
       <w:r>
         <w:rPr>
           <w:rFonts w:cs="Segoe UI"/>
           <w:shd w:val="clear" w:color="auto" w:fill="FFFFFF"/>
         </w:rPr>
-        <w:t xml:space="preserve"> A use case diagram is used to represent the dynamic behavior of a system. It encapsulates the system's functionality by incorporating use cases, actors, and their relationships. It models the tasks, services, and functions required by a system/subsystem of an application. It depicts the high-level functionality of a system and also tells how the user handles a system.</w:t>
+        <w:t xml:space="preserve"> A use case diagram is used to represent the dynamic </w:t>
+      </w:r>
+      <w:proofErr w:type="spellStart"/>
+      <w:r>
+        <w:rPr>
+          <w:rFonts w:cs="Segoe UI"/>
+          <w:shd w:val="clear" w:color="auto" w:fill="FFFFFF"/>
+        </w:rPr>
+        <w:t>behavior</w:t>
+      </w:r>
+      <w:proofErr w:type="spellEnd"/>
+      <w:r>
+        <w:rPr>
+          <w:rFonts w:cs="Segoe UI"/>
+          <w:shd w:val="clear" w:color="auto" w:fill="FFFFFF"/>
+        </w:rPr>
+        <w:t xml:space="preserve"> of a system. It encapsulates the system's functionality by incorporating use cases, actors, and their relationships. It models the tasks, services, and functions required by a system/subsystem of an application. It depicts the high-level functionality of a system and also tells how the user handles a system.</w:t>
       </w:r>
       <w:r>
         <w:t xml:space="preserve"> </w:t>
@@ -1703,7 +1988,15 @@
         <w:jc w:val="both"/>
       </w:pPr>
       <w:r>
-        <w:t>Use-case diagram payment on paytm:-</w:t>
+        <w:t xml:space="preserve">Use-case diagram payment on </w:t>
+      </w:r>
+      <w:proofErr w:type="spellStart"/>
+      <w:r>
+        <w:t>paytm</w:t>
+      </w:r>
+      <w:proofErr w:type="spellEnd"/>
+      <w:r>
+        <w:t>:-</w:t>
       </w:r>
     </w:p>
     <w:p>
@@ -1747,7 +2040,7 @@
                     <pic:cNvPicPr/>
                   </pic:nvPicPr>
                   <pic:blipFill>
-                    <a:blip r:embed="rId14"/>
+                    <a:blip r:embed="rId12"/>
                     <a:stretch>
                       <a:fillRect/>
                     </a:stretch>
@@ -1875,6 +2168,7 @@
         <w:jc w:val="center"/>
       </w:pPr>
     </w:p>
+    <w:bookmarkEnd w:id="0"/>
     <w:p>
       <w:pPr>
         <w:jc w:val="center"/>
